--- a/public/template/2. Tờ trình phê duyệt KHLCNT.docx
+++ b/public/template/2. Tờ trình phê duyệt KHLCNT.docx
@@ -1093,9 +1093,16 @@
       </w:r>
       <w:r>
         <w:rPr>
-          <w:highlight w:val="yellow"/>
-        </w:rPr>
-        <w:t>2025;</w:t>
+          <w:rFonts w:hint="default"/>
+          <w:lang w:val="en-US"/>
+        </w:rPr>
+        <w:t>{sourceOfFunds}</w:t>
+      </w:r>
+      <w:r>
+        <w:rPr>
+          <w:highlight w:val="none"/>
+        </w:rPr>
+        <w:t>;</w:t>
       </w:r>
     </w:p>
     <w:p>
@@ -1163,8 +1170,6 @@
         </w:rPr>
         <w:t>u</w:t>
       </w:r>
-      <w:bookmarkStart w:id="3" w:name="_GoBack"/>
-      <w:bookmarkEnd w:id="3"/>
       <w:r>
         <w:rPr>
           <w:rFonts w:hint="default"/>
@@ -2692,6 +2697,8 @@
               </w:rPr>
               <w:t>Lập bản vẽ thiết kế kỹ thuật thi công, dự toán công trình</w:t>
             </w:r>
+            <w:bookmarkStart w:id="3" w:name="_GoBack"/>
+            <w:bookmarkEnd w:id="3"/>
           </w:p>
         </w:tc>
         <w:tc>
@@ -3428,6 +3435,12 @@
             <w:insideH w:val="single" w:color="auto" w:sz="4" w:space="0"/>
             <w:insideV w:val="single" w:color="auto" w:sz="4" w:space="0"/>
           </w:tblBorders>
+          <w:tblCellMar>
+            <w:top w:w="0" w:type="dxa"/>
+            <w:left w:w="0" w:type="dxa"/>
+            <w:bottom w:w="0" w:type="dxa"/>
+            <w:right w:w="0" w:type="dxa"/>
+          </w:tblCellMar>
         </w:tblPrEx>
         <w:tc>
           <w:tcPr>

--- a/public/template/2. Tờ trình phê duyệt KHLCNT.docx
+++ b/public/template/2. Tờ trình phê duyệt KHLCNT.docx
@@ -2611,16 +2611,18 @@
                 <w:bCs/>
                 <w:sz w:val="20"/>
                 <w:szCs w:val="20"/>
-              </w:rPr>
-            </w:pPr>
-            <w:r>
-              <w:rPr>
-                <w:rFonts w:hint="default" w:ascii="Times New Roman" w:hAnsi="Times New Roman" w:eastAsia="Times New Roman" w:cs="Times New Roman"/>
-                <w:bCs/>
-                <w:sz w:val="20"/>
-                <w:szCs w:val="20"/>
-              </w:rPr>
-              <w:t>Công ty Trực thăng Miền Nam</w:t>
+                <w:lang w:val="en-US"/>
+              </w:rPr>
+            </w:pPr>
+            <w:r>
+              <w:rPr>
+                <w:rFonts w:hint="default" w:eastAsia="Times New Roman" w:cs="Times New Roman"/>
+                <w:bCs/>
+                <w:sz w:val="20"/>
+                <w:szCs w:val="20"/>
+                <w:lang w:val="en-US"/>
+              </w:rPr>
+              <w:t>{packages[0].projectOwner}</w:t>
             </w:r>
           </w:p>
         </w:tc>
@@ -2649,16 +2651,18 @@
                 <w:rFonts w:hint="default" w:ascii="Times New Roman" w:hAnsi="Times New Roman" w:eastAsia="Times New Roman" w:cs="Times New Roman"/>
                 <w:sz w:val="20"/>
                 <w:szCs w:val="20"/>
-              </w:rPr>
-            </w:pPr>
-            <w:r>
-              <w:rPr>
-                <w:rFonts w:hint="default" w:ascii="Times New Roman" w:hAnsi="Times New Roman" w:eastAsia="Times New Roman" w:cs="Times New Roman"/>
-                <w:bCs/>
-                <w:sz w:val="20"/>
-                <w:szCs w:val="20"/>
-              </w:rPr>
-              <w:t>Tư vấn lập Báo cáo kinh tế kỹ thuật</w:t>
+                <w:lang w:val="en-US"/>
+              </w:rPr>
+            </w:pPr>
+            <w:r>
+              <w:rPr>
+                <w:rFonts w:hint="default" w:eastAsia="Times New Roman" w:cs="Times New Roman"/>
+                <w:bCs/>
+                <w:sz w:val="20"/>
+                <w:szCs w:val="20"/>
+                <w:lang w:val="en-US"/>
+              </w:rPr>
+              <w:t>{packages[0].bidPackageName}</w:t>
             </w:r>
           </w:p>
         </w:tc>
@@ -2687,18 +2691,19 @@
                 <w:rFonts w:hint="default" w:ascii="Times New Roman" w:hAnsi="Times New Roman" w:eastAsia="Times New Roman" w:cs="Times New Roman"/>
                 <w:sz w:val="20"/>
                 <w:szCs w:val="20"/>
-              </w:rPr>
-            </w:pPr>
-            <w:r>
-              <w:rPr>
-                <w:rFonts w:hint="default" w:ascii="Times New Roman" w:hAnsi="Times New Roman" w:eastAsia="Times New Roman" w:cs="Times New Roman"/>
-                <w:sz w:val="20"/>
-                <w:szCs w:val="20"/>
-              </w:rPr>
-              <w:t>Lập bản vẽ thiết kế kỹ thuật thi công, dự toán công trình</w:t>
-            </w:r>
-            <w:bookmarkStart w:id="3" w:name="_GoBack"/>
-            <w:bookmarkEnd w:id="3"/>
+                <w:lang w:val="en-US"/>
+              </w:rPr>
+            </w:pPr>
+            <w:r>
+              <w:rPr>
+                <w:rFonts w:hint="default" w:eastAsia="Times New Roman" w:cs="Times New Roman"/>
+                <w:bCs/>
+                <w:sz w:val="20"/>
+                <w:szCs w:val="20"/>
+                <w:lang w:val="en-US"/>
+              </w:rPr>
+              <w:t>{packages[0].shortDescription}</w:t>
+            </w:r>
           </w:p>
         </w:tc>
         <w:tc>
@@ -2728,17 +2733,18 @@
                 <w:sz w:val="20"/>
                 <w:szCs w:val="20"/>
                 <w:highlight w:val="yellow"/>
-              </w:rPr>
-            </w:pPr>
-            <w:r>
-              <w:rPr>
-                <w:rFonts w:hint="default" w:ascii="Times New Roman" w:hAnsi="Times New Roman" w:eastAsia="Times New Roman" w:cs="Times New Roman"/>
-                <w:bCs/>
-                <w:sz w:val="20"/>
-                <w:szCs w:val="20"/>
-                <w:highlight w:val="yellow"/>
-              </w:rPr>
-              <w:t>53.000.000</w:t>
+                <w:lang w:val="en-US"/>
+              </w:rPr>
+            </w:pPr>
+            <w:r>
+              <w:rPr>
+                <w:rFonts w:hint="default" w:eastAsia="Times New Roman" w:cs="Times New Roman"/>
+                <w:bCs/>
+                <w:sz w:val="20"/>
+                <w:szCs w:val="20"/>
+                <w:lang w:val="en-US"/>
+              </w:rPr>
+              <w:t>{packages[0].price}</w:t>
             </w:r>
           </w:p>
         </w:tc>
@@ -2768,15 +2774,25 @@
                 <w:bCs/>
                 <w:sz w:val="20"/>
                 <w:szCs w:val="20"/>
-              </w:rPr>
-            </w:pPr>
-            <w:r>
-              <w:rPr>
-                <w:rFonts w:hint="default" w:ascii="Times New Roman" w:hAnsi="Times New Roman" w:eastAsia="Times New Roman" w:cs="Times New Roman"/>
-                <w:sz w:val="20"/>
-                <w:szCs w:val="20"/>
-              </w:rPr>
-              <w:t>Chi phí SXKD năm 2025</w:t>
+                <w:lang w:val="en-US"/>
+              </w:rPr>
+            </w:pPr>
+            <w:r>
+              <w:rPr>
+                <w:rFonts w:hint="default" w:ascii="Times New Roman" w:hAnsi="Times New Roman" w:eastAsia="Times New Roman" w:cs="Times New Roman"/>
+                <w:sz w:val="20"/>
+                <w:szCs w:val="20"/>
+              </w:rPr>
+              <w:t xml:space="preserve">Chi phí SXKD năm </w:t>
+            </w:r>
+            <w:r>
+              <w:rPr>
+                <w:rFonts w:hint="default" w:eastAsia="Times New Roman" w:cs="Times New Roman"/>
+                <w:sz w:val="20"/>
+                <w:szCs w:val="20"/>
+                <w:lang w:val="en-US"/>
+              </w:rPr>
+              <w:t>{sourceOfFunds}</w:t>
             </w:r>
           </w:p>
         </w:tc>
@@ -2798,50 +2814,26 @@
               <w:keepLines w:val="0"/>
               <w:widowControl/>
               <w:suppressLineNumbers w:val="0"/>
-              <w:spacing w:before="0" w:beforeAutospacing="0" w:after="0" w:afterAutospacing="0"/>
-              <w:ind w:left="0" w:right="0"/>
-              <w:jc w:val="center"/>
-              <w:rPr>
-                <w:rFonts w:hint="default" w:ascii="Times New Roman" w:hAnsi="Times New Roman" w:eastAsia="Times New Roman" w:cs="Times New Roman"/>
-                <w:bCs/>
-                <w:sz w:val="20"/>
-                <w:szCs w:val="20"/>
-              </w:rPr>
-            </w:pPr>
-            <w:r>
-              <w:rPr>
-                <w:rFonts w:hint="default" w:ascii="Times New Roman" w:hAnsi="Times New Roman" w:eastAsia="Times New Roman" w:cs="Times New Roman"/>
-                <w:bCs/>
-                <w:sz w:val="20"/>
-                <w:szCs w:val="20"/>
-              </w:rPr>
-              <w:t>Chỉ định thầu</w:t>
-            </w:r>
-          </w:p>
-          <w:p>
-            <w:pPr>
-              <w:keepNext w:val="0"/>
-              <w:keepLines w:val="0"/>
-              <w:widowControl/>
-              <w:suppressLineNumbers w:val="0"/>
-              <w:spacing w:before="0" w:beforeAutospacing="0" w:after="0" w:afterAutospacing="0"/>
-              <w:ind w:left="0" w:right="0"/>
-              <w:jc w:val="center"/>
-              <w:rPr>
-                <w:rFonts w:hint="default" w:ascii="Times New Roman" w:hAnsi="Times New Roman" w:eastAsia="Times New Roman" w:cs="Times New Roman"/>
-                <w:bCs/>
-                <w:sz w:val="20"/>
-                <w:szCs w:val="20"/>
-              </w:rPr>
-            </w:pPr>
-            <w:r>
-              <w:rPr>
-                <w:rFonts w:hint="default" w:ascii="Times New Roman" w:hAnsi="Times New Roman" w:eastAsia="Times New Roman" w:cs="Times New Roman"/>
-                <w:bCs/>
-                <w:sz w:val="20"/>
-                <w:szCs w:val="20"/>
-              </w:rPr>
-              <w:t>rút gọn</w:t>
+              <w:spacing w:before="0" w:beforeAutospacing="0" w:after="0" w:afterAutospacing="0" w:line="240" w:lineRule="auto"/>
+              <w:ind w:left="0" w:right="0"/>
+              <w:jc w:val="center"/>
+              <w:rPr>
+                <w:rFonts w:hint="default" w:ascii="Times New Roman" w:hAnsi="Times New Roman" w:eastAsia="Times New Roman" w:cs="Times New Roman"/>
+                <w:bCs/>
+                <w:sz w:val="20"/>
+                <w:szCs w:val="20"/>
+                <w:lang w:val="en-US"/>
+              </w:rPr>
+            </w:pPr>
+            <w:r>
+              <w:rPr>
+                <w:rFonts w:hint="default" w:eastAsia="Times New Roman" w:cs="Times New Roman"/>
+                <w:bCs/>
+                <w:sz w:val="20"/>
+                <w:szCs w:val="20"/>
+                <w:lang w:val="en-US"/>
+              </w:rPr>
+              <w:t>{packages[0].contractorSelectionMethod}</w:t>
             </w:r>
           </w:p>
         </w:tc>
@@ -2872,17 +2864,18 @@
                 <w:sz w:val="20"/>
                 <w:szCs w:val="20"/>
                 <w:highlight w:val="yellow"/>
-              </w:rPr>
-            </w:pPr>
-            <w:r>
-              <w:rPr>
-                <w:rFonts w:hint="default" w:ascii="Times New Roman" w:hAnsi="Times New Roman" w:eastAsia="Times New Roman" w:cs="Times New Roman"/>
-                <w:bCs/>
-                <w:sz w:val="20"/>
-                <w:szCs w:val="20"/>
-                <w:highlight w:val="yellow"/>
-              </w:rPr>
-              <w:t>Tháng 9/2025</w:t>
+                <w:lang w:val="en-US"/>
+              </w:rPr>
+            </w:pPr>
+            <w:r>
+              <w:rPr>
+                <w:rFonts w:hint="default" w:eastAsia="Times New Roman" w:cs="Times New Roman"/>
+                <w:bCs/>
+                <w:sz w:val="20"/>
+                <w:szCs w:val="20"/>
+                <w:lang w:val="en-US"/>
+              </w:rPr>
+              <w:t>{packages[0].contractorSelectionTime}</w:t>
             </w:r>
           </w:p>
         </w:tc>
@@ -2918,16 +2911,18 @@
                 <w:bCs/>
                 <w:sz w:val="20"/>
                 <w:szCs w:val="20"/>
-              </w:rPr>
-            </w:pPr>
-            <w:r>
-              <w:rPr>
-                <w:rFonts w:hint="default" w:ascii="Times New Roman" w:hAnsi="Times New Roman" w:eastAsia="Times New Roman" w:cs="Times New Roman"/>
-                <w:bCs/>
-                <w:sz w:val="20"/>
-                <w:szCs w:val="20"/>
-              </w:rPr>
-              <w:t>Trọn gói</w:t>
+                <w:lang w:val="en-US"/>
+              </w:rPr>
+            </w:pPr>
+            <w:r>
+              <w:rPr>
+                <w:rFonts w:hint="default" w:eastAsia="Times New Roman" w:cs="Times New Roman"/>
+                <w:bCs/>
+                <w:sz w:val="20"/>
+                <w:szCs w:val="20"/>
+                <w:lang w:val="en-US"/>
+              </w:rPr>
+              <w:t>{packages[0].contractType}</w:t>
             </w:r>
           </w:p>
         </w:tc>
@@ -2964,17 +2959,18 @@
                 <w:sz w:val="20"/>
                 <w:szCs w:val="20"/>
                 <w:highlight w:val="yellow"/>
-              </w:rPr>
-            </w:pPr>
-            <w:r>
-              <w:rPr>
-                <w:rFonts w:hint="default" w:ascii="Times New Roman" w:hAnsi="Times New Roman" w:eastAsia="Times New Roman" w:cs="Times New Roman"/>
-                <w:bCs/>
-                <w:sz w:val="20"/>
-                <w:szCs w:val="20"/>
-                <w:highlight w:val="yellow"/>
-              </w:rPr>
-              <w:t>10 ngày</w:t>
+                <w:lang w:val="en-US"/>
+              </w:rPr>
+            </w:pPr>
+            <w:r>
+              <w:rPr>
+                <w:rFonts w:hint="default" w:eastAsia="Times New Roman" w:cs="Times New Roman"/>
+                <w:bCs/>
+                <w:sz w:val="20"/>
+                <w:szCs w:val="20"/>
+                <w:lang w:val="en-US"/>
+              </w:rPr>
+              <w:t>{packages[0].implementDuration}</w:t>
             </w:r>
           </w:p>
         </w:tc>
@@ -3063,12 +3059,13 @@
             </w:pPr>
             <w:r>
               <w:rPr>
-                <w:rFonts w:hint="default" w:ascii="Times New Roman" w:hAnsi="Times New Roman" w:eastAsia="Times New Roman" w:cs="Times New Roman"/>
-                <w:bCs/>
-                <w:sz w:val="20"/>
-                <w:szCs w:val="20"/>
-              </w:rPr>
-              <w:t>Công ty Trực thăng Miền Nam</w:t>
+                <w:rFonts w:hint="default" w:eastAsia="Times New Roman" w:cs="Times New Roman"/>
+                <w:bCs/>
+                <w:sz w:val="20"/>
+                <w:szCs w:val="20"/>
+                <w:lang w:val="en-US"/>
+              </w:rPr>
+              <w:t>{packages[1].projectOwner}</w:t>
             </w:r>
           </w:p>
         </w:tc>
@@ -3101,12 +3098,13 @@
             </w:pPr>
             <w:r>
               <w:rPr>
-                <w:rFonts w:hint="default" w:ascii="Times New Roman" w:hAnsi="Times New Roman" w:eastAsia="Times New Roman" w:cs="Times New Roman"/>
-                <w:bCs/>
-                <w:sz w:val="20"/>
-                <w:szCs w:val="20"/>
-              </w:rPr>
-              <w:t>Thẩm tra Báo cáo kinh tế kỹ thuật</w:t>
+                <w:rFonts w:hint="default" w:eastAsia="Times New Roman" w:cs="Times New Roman"/>
+                <w:bCs/>
+                <w:sz w:val="20"/>
+                <w:szCs w:val="20"/>
+                <w:lang w:val="en-US"/>
+              </w:rPr>
+              <w:t>{packages[1].bidPackageName}</w:t>
             </w:r>
           </w:p>
         </w:tc>
@@ -3139,11 +3137,13 @@
             </w:pPr>
             <w:r>
               <w:rPr>
-                <w:rFonts w:hint="default" w:ascii="Times New Roman" w:hAnsi="Times New Roman" w:eastAsia="Times New Roman" w:cs="Times New Roman"/>
-                <w:sz w:val="20"/>
-                <w:szCs w:val="20"/>
-              </w:rPr>
-              <w:t>Thẩm tra bản vẽ thiết kế kỹ thuật thi công, dự toán công trình</w:t>
+                <w:rFonts w:hint="default" w:eastAsia="Times New Roman" w:cs="Times New Roman"/>
+                <w:bCs/>
+                <w:sz w:val="20"/>
+                <w:szCs w:val="20"/>
+                <w:lang w:val="en-US"/>
+              </w:rPr>
+              <w:t>{packages[1].shortDescription}</w:t>
             </w:r>
           </w:p>
         </w:tc>
@@ -3178,13 +3178,13 @@
             </w:pPr>
             <w:r>
               <w:rPr>
-                <w:rFonts w:hint="default" w:ascii="Times New Roman" w:hAnsi="Times New Roman" w:eastAsia="Times New Roman" w:cs="Times New Roman"/>
-                <w:bCs/>
-                <w:sz w:val="20"/>
-                <w:szCs w:val="20"/>
-                <w:highlight w:val="yellow"/>
-              </w:rPr>
-              <w:t>4.000.000</w:t>
+                <w:rFonts w:hint="default" w:eastAsia="Times New Roman" w:cs="Times New Roman"/>
+                <w:bCs/>
+                <w:sz w:val="20"/>
+                <w:szCs w:val="20"/>
+                <w:lang w:val="en-US"/>
+              </w:rPr>
+              <w:t>{packages[1].price}</w:t>
             </w:r>
           </w:p>
         </w:tc>
@@ -3222,7 +3222,16 @@
                 <w:sz w:val="20"/>
                 <w:szCs w:val="20"/>
               </w:rPr>
-              <w:t>Chi phí SXKD năm 2025</w:t>
+              <w:t xml:space="preserve">Chi phí SXKD năm </w:t>
+            </w:r>
+            <w:r>
+              <w:rPr>
+                <w:rFonts w:hint="default" w:eastAsia="Times New Roman" w:cs="Times New Roman"/>
+                <w:sz w:val="20"/>
+                <w:szCs w:val="20"/>
+                <w:lang w:val="en-US"/>
+              </w:rPr>
+              <w:t>{sourceOfFunds}</w:t>
             </w:r>
           </w:p>
         </w:tc>
@@ -3256,38 +3265,13 @@
             </w:pPr>
             <w:r>
               <w:rPr>
-                <w:rFonts w:hint="default" w:ascii="Times New Roman" w:hAnsi="Times New Roman" w:eastAsia="Times New Roman" w:cs="Times New Roman"/>
-                <w:bCs/>
-                <w:sz w:val="20"/>
-                <w:szCs w:val="20"/>
-              </w:rPr>
-              <w:t>Chỉ định thầu</w:t>
-            </w:r>
-          </w:p>
-          <w:p>
-            <w:pPr>
-              <w:keepNext w:val="0"/>
-              <w:keepLines w:val="0"/>
-              <w:widowControl/>
-              <w:suppressLineNumbers w:val="0"/>
-              <w:spacing w:before="0" w:beforeAutospacing="0" w:after="0" w:afterAutospacing="0"/>
-              <w:ind w:left="0" w:right="0"/>
-              <w:jc w:val="center"/>
-              <w:rPr>
-                <w:rFonts w:hint="default" w:ascii="Times New Roman" w:hAnsi="Times New Roman" w:eastAsia="Times New Roman" w:cs="Times New Roman"/>
-                <w:bCs/>
-                <w:sz w:val="20"/>
-                <w:szCs w:val="20"/>
-              </w:rPr>
-            </w:pPr>
-            <w:r>
-              <w:rPr>
-                <w:rFonts w:hint="default" w:ascii="Times New Roman" w:hAnsi="Times New Roman" w:eastAsia="Times New Roman" w:cs="Times New Roman"/>
-                <w:bCs/>
-                <w:sz w:val="20"/>
-                <w:szCs w:val="20"/>
-              </w:rPr>
-              <w:t>rút gọn</w:t>
+                <w:rFonts w:hint="default" w:eastAsia="Times New Roman" w:cs="Times New Roman"/>
+                <w:bCs/>
+                <w:sz w:val="20"/>
+                <w:szCs w:val="20"/>
+                <w:lang w:val="en-US"/>
+              </w:rPr>
+              <w:t>{packages[1].contractorSelectionMethod}</w:t>
             </w:r>
           </w:p>
         </w:tc>
@@ -3322,13 +3306,13 @@
             </w:pPr>
             <w:r>
               <w:rPr>
-                <w:rFonts w:hint="default" w:ascii="Times New Roman" w:hAnsi="Times New Roman" w:eastAsia="Times New Roman" w:cs="Times New Roman"/>
-                <w:bCs/>
-                <w:sz w:val="20"/>
-                <w:szCs w:val="20"/>
-                <w:highlight w:val="yellow"/>
-              </w:rPr>
-              <w:t>Tháng 9/2025</w:t>
+                <w:rFonts w:hint="default" w:eastAsia="Times New Roman" w:cs="Times New Roman"/>
+                <w:bCs/>
+                <w:sz w:val="20"/>
+                <w:szCs w:val="20"/>
+                <w:lang w:val="en-US"/>
+              </w:rPr>
+              <w:t>{packages[1].contractorSelectionTime}</w:t>
             </w:r>
           </w:p>
         </w:tc>
@@ -3368,12 +3352,13 @@
             </w:pPr>
             <w:r>
               <w:rPr>
-                <w:rFonts w:hint="default" w:ascii="Times New Roman" w:hAnsi="Times New Roman" w:eastAsia="Times New Roman" w:cs="Times New Roman"/>
-                <w:bCs/>
-                <w:sz w:val="20"/>
-                <w:szCs w:val="20"/>
-              </w:rPr>
-              <w:t>Trọn gói</w:t>
+                <w:rFonts w:hint="default" w:eastAsia="Times New Roman" w:cs="Times New Roman"/>
+                <w:bCs/>
+                <w:sz w:val="20"/>
+                <w:szCs w:val="20"/>
+                <w:lang w:val="en-US"/>
+              </w:rPr>
+              <w:t>{packages[1].contractType}</w:t>
             </w:r>
           </w:p>
         </w:tc>
@@ -3414,13 +3399,13 @@
             </w:pPr>
             <w:r>
               <w:rPr>
-                <w:rFonts w:hint="default" w:ascii="Times New Roman" w:hAnsi="Times New Roman" w:eastAsia="Times New Roman" w:cs="Times New Roman"/>
-                <w:bCs/>
-                <w:sz w:val="20"/>
-                <w:szCs w:val="20"/>
-                <w:highlight w:val="yellow"/>
-              </w:rPr>
-              <w:t>05 ngày</w:t>
+                <w:rFonts w:hint="default" w:eastAsia="Times New Roman" w:cs="Times New Roman"/>
+                <w:bCs/>
+                <w:sz w:val="20"/>
+                <w:szCs w:val="20"/>
+                <w:lang w:val="en-US"/>
+              </w:rPr>
+              <w:t>{packages[1].implementDuration}</w:t>
             </w:r>
           </w:p>
         </w:tc>
@@ -3435,12 +3420,6 @@
             <w:insideH w:val="single" w:color="auto" w:sz="4" w:space="0"/>
             <w:insideV w:val="single" w:color="auto" w:sz="4" w:space="0"/>
           </w:tblBorders>
-          <w:tblCellMar>
-            <w:top w:w="0" w:type="dxa"/>
-            <w:left w:w="0" w:type="dxa"/>
-            <w:bottom w:w="0" w:type="dxa"/>
-            <w:right w:w="0" w:type="dxa"/>
-          </w:tblCellMar>
         </w:tblPrEx>
         <w:tc>
           <w:tcPr>
@@ -3974,24 +3953,23 @@
         <w:ind w:firstLine="720"/>
         <w:jc w:val="both"/>
         <w:rPr>
+          <w:rFonts w:hint="default" w:eastAsia="Times New Roman"/>
+          <w:lang w:val="en-US"/>
+        </w:rPr>
+      </w:pPr>
+      <w:r>
+        <w:rPr>
           <w:rFonts w:eastAsia="Times New Roman"/>
           <w:lang w:val="it-IT"/>
         </w:rPr>
-      </w:pPr>
-      <w:r>
-        <w:rPr>
-          <w:rFonts w:eastAsia="Times New Roman"/>
-          <w:lang w:val="it-IT"/>
-        </w:rPr>
         <w:t xml:space="preserve">+ Tư vấn lập BCKTKT: </w:t>
       </w:r>
       <w:r>
         <w:rPr>
-          <w:rFonts w:eastAsia="Times New Roman"/>
-          <w:highlight w:val="yellow"/>
-          <w:lang w:val="it-IT"/>
-        </w:rPr>
-        <w:t>10 ngày.</w:t>
+          <w:rFonts w:hint="default" w:eastAsia="Times New Roman"/>
+          <w:lang w:val="en-US"/>
+        </w:rPr>
+        <w:t>{packages[0].implementDuration}.</w:t>
       </w:r>
     </w:p>
     <w:p>
@@ -4017,11 +3995,19 @@
       </w:r>
       <w:r>
         <w:rPr>
-          <w:rFonts w:eastAsia="Times New Roman"/>
-          <w:highlight w:val="yellow"/>
-          <w:lang w:val="it-IT"/>
-        </w:rPr>
-        <w:t>05 ngày.</w:t>
+          <w:rFonts w:hint="default" w:eastAsia="Times New Roman"/>
+          <w:lang w:val="en-US"/>
+        </w:rPr>
+        <w:t>{packages[1</w:t>
+      </w:r>
+      <w:bookmarkStart w:id="3" w:name="_GoBack"/>
+      <w:bookmarkEnd w:id="3"/>
+      <w:r>
+        <w:rPr>
+          <w:rFonts w:hint="default" w:eastAsia="Times New Roman"/>
+          <w:lang w:val="en-US"/>
+        </w:rPr>
+        <w:t>].implementDuration}.</w:t>
       </w:r>
     </w:p>
     <w:p>

--- a/public/template/2. Tờ trình phê duyệt KHLCNT.docx
+++ b/public/template/2. Tờ trình phê duyệt KHLCNT.docx
@@ -1111,6 +1111,10 @@
         <w:spacing w:before="120"/>
         <w:ind w:firstLine="720"/>
         <w:jc w:val="both"/>
+        <w:rPr>
+          <w:rFonts w:hint="default"/>
+          <w:lang w:val="en-US"/>
+        </w:rPr>
       </w:pPr>
       <w:r>
         <w:t xml:space="preserve">- </w:t>
@@ -1126,9 +1130,10 @@
       </w:r>
       <w:r>
         <w:rPr>
-          <w:highlight w:val="yellow"/>
-        </w:rPr>
-        <w:t>Tháng 9 + tháng 10 năm 2025;</w:t>
+          <w:rFonts w:hint="default"/>
+          <w:lang w:val="en-US"/>
+        </w:rPr>
+        <w:t>{constructionImplementationTime};</w:t>
       </w:r>
     </w:p>
     <w:p>
@@ -3784,7 +3789,14 @@
         <w:rPr>
           <w:rFonts w:eastAsia="Times New Roman"/>
         </w:rPr>
-        <w:t>Chi phí sản xuất kinh doanh năm 2025</w:t>
+        <w:t xml:space="preserve">Chi phí sản xuất kinh doanh năm </w:t>
+      </w:r>
+      <w:r>
+        <w:rPr>
+          <w:rFonts w:hint="default" w:eastAsia="Times New Roman"/>
+          <w:lang w:val="en-US"/>
+        </w:rPr>
+        <w:t>{sourceOfFunds}</w:t>
       </w:r>
       <w:r>
         <w:rPr>
@@ -3998,16 +4010,7 @@
           <w:rFonts w:hint="default" w:eastAsia="Times New Roman"/>
           <w:lang w:val="en-US"/>
         </w:rPr>
-        <w:t>{packages[1</w:t>
-      </w:r>
-      <w:bookmarkStart w:id="3" w:name="_GoBack"/>
-      <w:bookmarkEnd w:id="3"/>
-      <w:r>
-        <w:rPr>
-          <w:rFonts w:hint="default" w:eastAsia="Times New Roman"/>
-          <w:lang w:val="en-US"/>
-        </w:rPr>
-        <w:t>].implementDuration}.</w:t>
+        <w:t>{packages[1].implementDuration}.</w:t>
       </w:r>
     </w:p>
     <w:p>
@@ -4093,13 +4096,30 @@
       </w:r>
       <w:r>
         <w:rPr>
+          <w:rFonts w:hint="default" w:eastAsia="Times New Roman"/>
           <w:i/>
+          <w:iCs/>
+          <w:lang w:val="en-US"/>
+        </w:rPr>
+        <w:t>{packages[0].bidPackageName}</w:t>
+      </w:r>
+      <w:r>
+        <w:rPr>
           <w:iCs/>
           <w:color w:val="000000"/>
           <w:spacing w:val="-4"/>
           <w:lang w:val="nl-NL"/>
         </w:rPr>
-        <w:t>Tư vấn lập Báo cáo kinh tế kỹ thuật</w:t>
+        <w:t>” và gói thầu “</w:t>
+      </w:r>
+      <w:r>
+        <w:rPr>
+          <w:rFonts w:hint="default" w:eastAsia="Times New Roman"/>
+          <w:i/>
+          <w:iCs/>
+          <w:lang w:val="en-US"/>
+        </w:rPr>
+        <w:t>{packages[1].bidPackageName}</w:t>
       </w:r>
       <w:r>
         <w:rPr>
@@ -4108,63 +4128,52 @@
           <w:spacing w:val="-4"/>
           <w:lang w:val="nl-NL"/>
         </w:rPr>
-        <w:t>” và gói thầu “</w:t>
+        <w:t xml:space="preserve">”, thuộc công trình </w:t>
       </w:r>
       <w:r>
         <w:rPr>
           <w:i/>
+          <w:color w:val="000000"/>
+          <w:spacing w:val="-4"/>
+          <w:lang w:val="nl-NL"/>
+        </w:rPr>
+        <w:t>“</w:t>
+      </w:r>
+      <w:r>
+        <w:rPr>
+          <w:rFonts w:hint="default"/>
+          <w:i/>
+          <w:color w:val="000000"/>
+          <w:spacing w:val="-4"/>
+          <w:lang w:val="en-US"/>
+        </w:rPr>
+        <w:t>{name}</w:t>
+      </w:r>
+      <w:r>
+        <w:rPr>
+          <w:i/>
+          <w:color w:val="000000"/>
+          <w:spacing w:val="-4"/>
+          <w:lang w:val="nl-NL"/>
+        </w:rPr>
+        <w:t>”</w:t>
+      </w:r>
+      <w:r>
+        <w:rPr>
           <w:iCs/>
           <w:color w:val="000000"/>
           <w:spacing w:val="-4"/>
           <w:lang w:val="nl-NL"/>
         </w:rPr>
-        <w:t>Thẩm tra báo cáo kinh tế kỹ thuật</w:t>
-      </w:r>
-      <w:r>
-        <w:rPr>
-          <w:iCs/>
-          <w:color w:val="000000"/>
-          <w:spacing w:val="-4"/>
-          <w:lang w:val="nl-NL"/>
-        </w:rPr>
-        <w:t xml:space="preserve">”, thuộc công trình </w:t>
-      </w:r>
-      <w:r>
-        <w:rPr>
-          <w:i/>
-          <w:color w:val="000000"/>
-          <w:spacing w:val="-4"/>
-          <w:lang w:val="nl-NL"/>
-        </w:rPr>
-        <w:t>“</w:t>
-      </w:r>
-      <w:r>
-        <w:rPr>
-          <w:i/>
-          <w:lang w:val="pt-BR"/>
-        </w:rPr>
-        <w:t>Sửa chữa mái tôn khu tập thể độc thân kỹ thuật</w:t>
-      </w:r>
-      <w:r>
-        <w:rPr>
-          <w:i/>
-          <w:color w:val="000000"/>
-          <w:spacing w:val="-4"/>
-          <w:lang w:val="nl-NL"/>
-        </w:rPr>
-        <w:t>”</w:t>
-      </w:r>
-      <w:r>
-        <w:rPr>
-          <w:iCs/>
-          <w:color w:val="000000"/>
-          <w:spacing w:val="-4"/>
-          <w:lang w:val="nl-NL"/>
-        </w:rPr>
         <w:t xml:space="preserve"> </w:t>
       </w:r>
       <w:r>
-        <w:t>để Trung tâm BĐKTHC, phòng Tài chính và các cơ quan có liên quan triển khai thực hiện các bước tiếp theo./.</w:t>
+        <w:t xml:space="preserve">để Trung tâm BĐKTHC, phòng Tài chính và các cơ quan có liên quan triển khai thực hiện các </w:t>
+      </w:r>
+      <w:bookmarkStart w:id="3" w:name="_GoBack"/>
+      <w:bookmarkEnd w:id="3"/>
+      <w:r>
+        <w:t>bước tiếp theo./.</w:t>
       </w:r>
     </w:p>
     <w:p>

--- a/public/template/2. Tờ trình phê duyệt KHLCNT.docx
+++ b/public/template/2. Tờ trình phê duyệt KHLCNT.docx
@@ -2578,15 +2578,17 @@
                 <w:rFonts w:hint="default" w:ascii="Times New Roman" w:hAnsi="Times New Roman" w:eastAsia="Times New Roman" w:cs="Times New Roman"/>
                 <w:sz w:val="20"/>
                 <w:szCs w:val="20"/>
-              </w:rPr>
-            </w:pPr>
-            <w:r>
-              <w:rPr>
-                <w:rFonts w:hint="default" w:ascii="Times New Roman" w:hAnsi="Times New Roman" w:eastAsia="Times New Roman" w:cs="Times New Roman"/>
-                <w:sz w:val="20"/>
-                <w:szCs w:val="20"/>
-              </w:rPr>
-              <w:t>1</w:t>
+                <w:lang w:val="en-US"/>
+              </w:rPr>
+            </w:pPr>
+            <w:r>
+              <w:rPr>
+                <w:rFonts w:hint="default" w:eastAsia="Times New Roman" w:cs="Times New Roman"/>
+                <w:sz w:val="20"/>
+                <w:szCs w:val="20"/>
+                <w:lang w:val="en-US"/>
+              </w:rPr>
+              <w:t>{#packages}{$index+1}</w:t>
             </w:r>
           </w:p>
         </w:tc>
@@ -2627,7 +2629,7 @@
                 <w:szCs w:val="20"/>
                 <w:lang w:val="en-US"/>
               </w:rPr>
-              <w:t>{packages[0].projectOwner}</w:t>
+              <w:t>{projectOwner}</w:t>
             </w:r>
           </w:p>
         </w:tc>
@@ -2667,7 +2669,7 @@
                 <w:szCs w:val="20"/>
                 <w:lang w:val="en-US"/>
               </w:rPr>
-              <w:t>{packages[0].bidPackageName}</w:t>
+              <w:t>{bidPackageName}</w:t>
             </w:r>
           </w:p>
         </w:tc>
@@ -2707,7 +2709,7 @@
                 <w:szCs w:val="20"/>
                 <w:lang w:val="en-US"/>
               </w:rPr>
-              <w:t>{packages[0].shortDescription}</w:t>
+              <w:t>{shortDescription}</w:t>
             </w:r>
           </w:p>
         </w:tc>
@@ -2749,7 +2751,7 @@
                 <w:szCs w:val="20"/>
                 <w:lang w:val="en-US"/>
               </w:rPr>
-              <w:t>{packages[0].price}</w:t>
+              <w:t>{price}</w:t>
             </w:r>
           </w:p>
         </w:tc>
@@ -2838,7 +2840,7 @@
                 <w:szCs w:val="20"/>
                 <w:lang w:val="en-US"/>
               </w:rPr>
-              <w:t>{packages[0].contractorSelectionMethod}</w:t>
+              <w:t>{contractorSelectionMethod}</w:t>
             </w:r>
           </w:p>
         </w:tc>
@@ -2880,7 +2882,7 @@
                 <w:szCs w:val="20"/>
                 <w:lang w:val="en-US"/>
               </w:rPr>
-              <w:t>{packages[0].contractorSelectionTime}</w:t>
+              <w:t>{contractorSelectionTime}</w:t>
             </w:r>
           </w:p>
         </w:tc>
@@ -2927,7 +2929,7 @@
                 <w:szCs w:val="20"/>
                 <w:lang w:val="en-US"/>
               </w:rPr>
-              <w:t>{packages[0].contractType}</w:t>
+              <w:t>{contractType}</w:t>
             </w:r>
           </w:p>
         </w:tc>
@@ -2975,7 +2977,7 @@
                 <w:szCs w:val="20"/>
                 <w:lang w:val="en-US"/>
               </w:rPr>
-              <w:t>{packages[0].implementDuration}</w:t>
+              <w:t>{implementDuration}{/packages}</w:t>
             </w:r>
           </w:p>
         </w:tc>
@@ -2999,435 +3001,6 @@
         </w:tblPrEx>
         <w:tc>
           <w:tcPr>
-            <w:tcW w:w="572" w:type="dxa"/>
-            <w:tcBorders>
-              <w:top w:val="single" w:color="auto" w:sz="4" w:space="0"/>
-              <w:left w:val="single" w:color="auto" w:sz="4" w:space="0"/>
-              <w:bottom w:val="single" w:color="auto" w:sz="4" w:space="0"/>
-              <w:right w:val="single" w:color="auto" w:sz="4" w:space="0"/>
-            </w:tcBorders>
-            <w:noWrap w:val="0"/>
-            <w:vAlign w:val="center"/>
-          </w:tcPr>
-          <w:p>
-            <w:pPr>
-              <w:keepNext w:val="0"/>
-              <w:keepLines w:val="0"/>
-              <w:widowControl/>
-              <w:suppressLineNumbers w:val="0"/>
-              <w:spacing w:before="0" w:beforeAutospacing="0" w:after="0" w:afterAutospacing="0"/>
-              <w:ind w:left="0" w:right="0"/>
-              <w:jc w:val="center"/>
-              <w:rPr>
-                <w:rFonts w:hint="default" w:ascii="Times New Roman" w:hAnsi="Times New Roman" w:eastAsia="Times New Roman" w:cs="Times New Roman"/>
-                <w:sz w:val="20"/>
-                <w:szCs w:val="20"/>
-              </w:rPr>
-            </w:pPr>
-            <w:r>
-              <w:rPr>
-                <w:rFonts w:hint="default" w:ascii="Times New Roman" w:hAnsi="Times New Roman" w:eastAsia="Times New Roman" w:cs="Times New Roman"/>
-                <w:sz w:val="20"/>
-                <w:szCs w:val="20"/>
-              </w:rPr>
-              <w:t>2</w:t>
-            </w:r>
-          </w:p>
-        </w:tc>
-        <w:tc>
-          <w:tcPr>
-            <w:tcW w:w="711" w:type="dxa"/>
-            <w:tcBorders>
-              <w:top w:val="single" w:color="auto" w:sz="4" w:space="0"/>
-              <w:left w:val="single" w:color="auto" w:sz="4" w:space="0"/>
-              <w:bottom w:val="single" w:color="auto" w:sz="4" w:space="0"/>
-              <w:right w:val="single" w:color="auto" w:sz="4" w:space="0"/>
-            </w:tcBorders>
-            <w:noWrap w:val="0"/>
-            <w:vAlign w:val="center"/>
-          </w:tcPr>
-          <w:p>
-            <w:pPr>
-              <w:keepNext w:val="0"/>
-              <w:keepLines w:val="0"/>
-              <w:widowControl/>
-              <w:suppressLineNumbers w:val="0"/>
-              <w:spacing w:before="0" w:beforeAutospacing="0" w:after="0" w:afterAutospacing="0"/>
-              <w:ind w:left="0" w:right="0"/>
-              <w:jc w:val="center"/>
-              <w:rPr>
-                <w:rFonts w:hint="default" w:ascii="Times New Roman" w:hAnsi="Times New Roman" w:eastAsia="Times New Roman" w:cs="Times New Roman"/>
-                <w:bCs/>
-                <w:sz w:val="20"/>
-                <w:szCs w:val="20"/>
-              </w:rPr>
-            </w:pPr>
-            <w:r>
-              <w:rPr>
-                <w:rFonts w:hint="default" w:eastAsia="Times New Roman" w:cs="Times New Roman"/>
-                <w:bCs/>
-                <w:sz w:val="20"/>
-                <w:szCs w:val="20"/>
-                <w:lang w:val="en-US"/>
-              </w:rPr>
-              <w:t>{packages[1].projectOwner}</w:t>
-            </w:r>
-          </w:p>
-        </w:tc>
-        <w:tc>
-          <w:tcPr>
-            <w:tcW w:w="840" w:type="dxa"/>
-            <w:tcBorders>
-              <w:top w:val="single" w:color="auto" w:sz="4" w:space="0"/>
-              <w:left w:val="single" w:color="auto" w:sz="4" w:space="0"/>
-              <w:bottom w:val="single" w:color="auto" w:sz="4" w:space="0"/>
-              <w:right w:val="single" w:color="auto" w:sz="4" w:space="0"/>
-            </w:tcBorders>
-            <w:noWrap w:val="0"/>
-            <w:vAlign w:val="center"/>
-          </w:tcPr>
-          <w:p>
-            <w:pPr>
-              <w:keepNext w:val="0"/>
-              <w:keepLines w:val="0"/>
-              <w:widowControl/>
-              <w:suppressLineNumbers w:val="0"/>
-              <w:spacing w:before="0" w:beforeAutospacing="0" w:after="0" w:afterAutospacing="0"/>
-              <w:ind w:left="0" w:right="0"/>
-              <w:jc w:val="center"/>
-              <w:rPr>
-                <w:rFonts w:hint="default" w:ascii="Times New Roman" w:hAnsi="Times New Roman" w:eastAsia="Times New Roman" w:cs="Times New Roman"/>
-                <w:sz w:val="20"/>
-                <w:szCs w:val="20"/>
-              </w:rPr>
-            </w:pPr>
-            <w:r>
-              <w:rPr>
-                <w:rFonts w:hint="default" w:eastAsia="Times New Roman" w:cs="Times New Roman"/>
-                <w:bCs/>
-                <w:sz w:val="20"/>
-                <w:szCs w:val="20"/>
-                <w:lang w:val="en-US"/>
-              </w:rPr>
-              <w:t>{packages[1].bidPackageName}</w:t>
-            </w:r>
-          </w:p>
-        </w:tc>
-        <w:tc>
-          <w:tcPr>
-            <w:tcW w:w="1265" w:type="dxa"/>
-            <w:tcBorders>
-              <w:top w:val="single" w:color="auto" w:sz="4" w:space="0"/>
-              <w:left w:val="single" w:color="auto" w:sz="4" w:space="0"/>
-              <w:bottom w:val="single" w:color="auto" w:sz="4" w:space="0"/>
-              <w:right w:val="single" w:color="auto" w:sz="4" w:space="0"/>
-            </w:tcBorders>
-            <w:noWrap w:val="0"/>
-            <w:vAlign w:val="center"/>
-          </w:tcPr>
-          <w:p>
-            <w:pPr>
-              <w:keepNext w:val="0"/>
-              <w:keepLines w:val="0"/>
-              <w:widowControl/>
-              <w:suppressLineNumbers w:val="0"/>
-              <w:spacing w:before="0" w:beforeAutospacing="0" w:after="0" w:afterAutospacing="0"/>
-              <w:ind w:left="0" w:right="0"/>
-              <w:jc w:val="center"/>
-              <w:rPr>
-                <w:rFonts w:hint="default" w:ascii="Times New Roman" w:hAnsi="Times New Roman" w:eastAsia="Times New Roman" w:cs="Times New Roman"/>
-                <w:sz w:val="20"/>
-                <w:szCs w:val="20"/>
-              </w:rPr>
-            </w:pPr>
-            <w:r>
-              <w:rPr>
-                <w:rFonts w:hint="default" w:eastAsia="Times New Roman" w:cs="Times New Roman"/>
-                <w:bCs/>
-                <w:sz w:val="20"/>
-                <w:szCs w:val="20"/>
-                <w:lang w:val="en-US"/>
-              </w:rPr>
-              <w:t>{packages[1].shortDescription}</w:t>
-            </w:r>
-          </w:p>
-        </w:tc>
-        <w:tc>
-          <w:tcPr>
-            <w:tcW w:w="1295" w:type="dxa"/>
-            <w:tcBorders>
-              <w:top w:val="single" w:color="auto" w:sz="4" w:space="0"/>
-              <w:left w:val="single" w:color="auto" w:sz="4" w:space="0"/>
-              <w:bottom w:val="single" w:color="auto" w:sz="4" w:space="0"/>
-              <w:right w:val="single" w:color="auto" w:sz="4" w:space="0"/>
-            </w:tcBorders>
-            <w:noWrap w:val="0"/>
-            <w:vAlign w:val="center"/>
-          </w:tcPr>
-          <w:p>
-            <w:pPr>
-              <w:keepNext w:val="0"/>
-              <w:keepLines w:val="0"/>
-              <w:widowControl/>
-              <w:suppressLineNumbers w:val="0"/>
-              <w:spacing w:before="0" w:beforeAutospacing="0" w:after="0" w:afterAutospacing="0"/>
-              <w:ind w:left="0" w:right="57"/>
-              <w:jc w:val="right"/>
-              <w:rPr>
-                <w:rFonts w:hint="default" w:ascii="Times New Roman" w:hAnsi="Times New Roman" w:eastAsia="Times New Roman" w:cs="Times New Roman"/>
-                <w:bCs/>
-                <w:sz w:val="20"/>
-                <w:szCs w:val="20"/>
-                <w:highlight w:val="yellow"/>
-              </w:rPr>
-            </w:pPr>
-            <w:r>
-              <w:rPr>
-                <w:rFonts w:hint="default" w:eastAsia="Times New Roman" w:cs="Times New Roman"/>
-                <w:bCs/>
-                <w:sz w:val="20"/>
-                <w:szCs w:val="20"/>
-                <w:lang w:val="en-US"/>
-              </w:rPr>
-              <w:t>{packages[1].price}</w:t>
-            </w:r>
-          </w:p>
-        </w:tc>
-        <w:tc>
-          <w:tcPr>
-            <w:tcW w:w="700" w:type="dxa"/>
-            <w:tcBorders>
-              <w:top w:val="single" w:color="auto" w:sz="4" w:space="0"/>
-              <w:left w:val="single" w:color="auto" w:sz="4" w:space="0"/>
-              <w:bottom w:val="single" w:color="auto" w:sz="4" w:space="0"/>
-              <w:right w:val="single" w:color="auto" w:sz="4" w:space="0"/>
-            </w:tcBorders>
-            <w:noWrap w:val="0"/>
-            <w:vAlign w:val="center"/>
-          </w:tcPr>
-          <w:p>
-            <w:pPr>
-              <w:keepNext w:val="0"/>
-              <w:keepLines w:val="0"/>
-              <w:widowControl/>
-              <w:suppressLineNumbers w:val="0"/>
-              <w:spacing w:before="0" w:beforeAutospacing="0" w:after="0" w:afterAutospacing="0"/>
-              <w:ind w:left="0" w:right="0"/>
-              <w:jc w:val="center"/>
-              <w:rPr>
-                <w:rFonts w:hint="default" w:ascii="Times New Roman" w:hAnsi="Times New Roman" w:eastAsia="Times New Roman" w:cs="Times New Roman"/>
-                <w:bCs/>
-                <w:sz w:val="20"/>
-                <w:szCs w:val="20"/>
-              </w:rPr>
-            </w:pPr>
-            <w:r>
-              <w:rPr>
-                <w:rFonts w:hint="default" w:ascii="Times New Roman" w:hAnsi="Times New Roman" w:eastAsia="Times New Roman" w:cs="Times New Roman"/>
-                <w:sz w:val="20"/>
-                <w:szCs w:val="20"/>
-              </w:rPr>
-              <w:t xml:space="preserve">Chi phí SXKD năm </w:t>
-            </w:r>
-            <w:r>
-              <w:rPr>
-                <w:rFonts w:hint="default" w:eastAsia="Times New Roman" w:cs="Times New Roman"/>
-                <w:sz w:val="20"/>
-                <w:szCs w:val="20"/>
-                <w:lang w:val="en-US"/>
-              </w:rPr>
-              <w:t>{sourceOfFunds}</w:t>
-            </w:r>
-          </w:p>
-        </w:tc>
-        <w:tc>
-          <w:tcPr>
-            <w:tcW w:w="951" w:type="dxa"/>
-            <w:tcBorders>
-              <w:top w:val="single" w:color="auto" w:sz="4" w:space="0"/>
-              <w:left w:val="single" w:color="auto" w:sz="4" w:space="0"/>
-              <w:bottom w:val="single" w:color="auto" w:sz="4" w:space="0"/>
-              <w:right w:val="single" w:color="auto" w:sz="4" w:space="0"/>
-            </w:tcBorders>
-            <w:noWrap w:val="0"/>
-            <w:vAlign w:val="center"/>
-          </w:tcPr>
-          <w:p>
-            <w:pPr>
-              <w:keepNext w:val="0"/>
-              <w:keepLines w:val="0"/>
-              <w:widowControl/>
-              <w:suppressLineNumbers w:val="0"/>
-              <w:spacing w:before="0" w:beforeAutospacing="0" w:after="0" w:afterAutospacing="0"/>
-              <w:ind w:left="0" w:right="0"/>
-              <w:jc w:val="center"/>
-              <w:rPr>
-                <w:rFonts w:hint="default" w:ascii="Times New Roman" w:hAnsi="Times New Roman" w:eastAsia="Times New Roman" w:cs="Times New Roman"/>
-                <w:bCs/>
-                <w:sz w:val="20"/>
-                <w:szCs w:val="20"/>
-              </w:rPr>
-            </w:pPr>
-            <w:r>
-              <w:rPr>
-                <w:rFonts w:hint="default" w:eastAsia="Times New Roman" w:cs="Times New Roman"/>
-                <w:bCs/>
-                <w:sz w:val="20"/>
-                <w:szCs w:val="20"/>
-                <w:lang w:val="en-US"/>
-              </w:rPr>
-              <w:t>{packages[1].contractorSelectionMethod}</w:t>
-            </w:r>
-          </w:p>
-        </w:tc>
-        <w:tc>
-          <w:tcPr>
-            <w:tcW w:w="1120" w:type="dxa"/>
-            <w:tcBorders>
-              <w:top w:val="single" w:color="auto" w:sz="4" w:space="0"/>
-              <w:left w:val="single" w:color="auto" w:sz="4" w:space="0"/>
-              <w:bottom w:val="single" w:color="auto" w:sz="4" w:space="0"/>
-              <w:right w:val="single" w:color="auto" w:sz="4" w:space="0"/>
-            </w:tcBorders>
-            <w:noWrap w:val="0"/>
-            <w:vAlign w:val="center"/>
-          </w:tcPr>
-          <w:p>
-            <w:pPr>
-              <w:keepNext w:val="0"/>
-              <w:keepLines w:val="0"/>
-              <w:widowControl/>
-              <w:suppressLineNumbers w:val="0"/>
-              <w:spacing w:before="0" w:beforeAutospacing="0" w:after="0" w:afterAutospacing="0"/>
-              <w:ind w:left="0" w:right="0"/>
-              <w:jc w:val="center"/>
-              <w:rPr>
-                <w:rFonts w:hint="default" w:ascii="Times New Roman" w:hAnsi="Times New Roman" w:eastAsia="Times New Roman" w:cs="Times New Roman"/>
-                <w:bCs/>
-                <w:sz w:val="20"/>
-                <w:szCs w:val="20"/>
-                <w:highlight w:val="yellow"/>
-              </w:rPr>
-            </w:pPr>
-            <w:r>
-              <w:rPr>
-                <w:rFonts w:hint="default" w:eastAsia="Times New Roman" w:cs="Times New Roman"/>
-                <w:bCs/>
-                <w:sz w:val="20"/>
-                <w:szCs w:val="20"/>
-                <w:lang w:val="en-US"/>
-              </w:rPr>
-              <w:t>{packages[1].contractorSelectionTime}</w:t>
-            </w:r>
-          </w:p>
-        </w:tc>
-        <w:tc>
-          <w:tcPr>
-            <w:tcW w:w="840" w:type="dxa"/>
-            <w:tcBorders>
-              <w:top w:val="single" w:color="auto" w:sz="4" w:space="0"/>
-              <w:left w:val="single" w:color="auto" w:sz="4" w:space="0"/>
-              <w:bottom w:val="single" w:color="auto" w:sz="4" w:space="0"/>
-              <w:right w:val="single" w:color="auto" w:sz="4" w:space="0"/>
-            </w:tcBorders>
-            <w:noWrap w:val="0"/>
-            <w:tcMar>
-              <w:top w:w="0" w:type="dxa"/>
-              <w:left w:w="108" w:type="dxa"/>
-              <w:bottom w:w="0" w:type="dxa"/>
-              <w:right w:w="108" w:type="dxa"/>
-            </w:tcMar>
-            <w:vAlign w:val="center"/>
-          </w:tcPr>
-          <w:p>
-            <w:pPr>
-              <w:keepNext w:val="0"/>
-              <w:keepLines w:val="0"/>
-              <w:widowControl/>
-              <w:suppressLineNumbers w:val="0"/>
-              <w:spacing w:before="0" w:beforeAutospacing="0" w:after="0" w:afterAutospacing="0"/>
-              <w:ind w:left="0" w:right="0"/>
-              <w:jc w:val="center"/>
-              <w:rPr>
-                <w:rFonts w:hint="default" w:ascii="Times New Roman" w:hAnsi="Times New Roman" w:eastAsia="Times New Roman" w:cs="Times New Roman"/>
-                <w:bCs/>
-                <w:sz w:val="20"/>
-                <w:szCs w:val="20"/>
-              </w:rPr>
-            </w:pPr>
-            <w:r>
-              <w:rPr>
-                <w:rFonts w:hint="default" w:eastAsia="Times New Roman" w:cs="Times New Roman"/>
-                <w:bCs/>
-                <w:sz w:val="20"/>
-                <w:szCs w:val="20"/>
-                <w:lang w:val="en-US"/>
-              </w:rPr>
-              <w:t>{packages[1].contractType}</w:t>
-            </w:r>
-          </w:p>
-        </w:tc>
-        <w:tc>
-          <w:tcPr>
-            <w:tcW w:w="980" w:type="dxa"/>
-            <w:tcBorders>
-              <w:top w:val="single" w:color="auto" w:sz="4" w:space="0"/>
-              <w:left w:val="single" w:color="auto" w:sz="4" w:space="0"/>
-              <w:bottom w:val="single" w:color="auto" w:sz="4" w:space="0"/>
-              <w:right w:val="single" w:color="auto" w:sz="4" w:space="0"/>
-            </w:tcBorders>
-            <w:noWrap w:val="0"/>
-            <w:tcMar>
-              <w:top w:w="0" w:type="dxa"/>
-              <w:left w:w="108" w:type="dxa"/>
-              <w:bottom w:w="0" w:type="dxa"/>
-              <w:right w:w="108" w:type="dxa"/>
-            </w:tcMar>
-            <w:vAlign w:val="center"/>
-          </w:tcPr>
-          <w:p>
-            <w:pPr>
-              <w:keepNext w:val="0"/>
-              <w:keepLines w:val="0"/>
-              <w:widowControl/>
-              <w:suppressLineNumbers w:val="0"/>
-              <w:spacing w:before="0" w:beforeAutospacing="0" w:after="0" w:afterAutospacing="0"/>
-              <w:ind w:left="0" w:right="0"/>
-              <w:jc w:val="center"/>
-              <w:rPr>
-                <w:rFonts w:hint="default" w:ascii="Times New Roman" w:hAnsi="Times New Roman" w:eastAsia="Times New Roman" w:cs="Times New Roman"/>
-                <w:bCs/>
-                <w:sz w:val="20"/>
-                <w:szCs w:val="20"/>
-                <w:highlight w:val="yellow"/>
-              </w:rPr>
-            </w:pPr>
-            <w:r>
-              <w:rPr>
-                <w:rFonts w:hint="default" w:eastAsia="Times New Roman" w:cs="Times New Roman"/>
-                <w:bCs/>
-                <w:sz w:val="20"/>
-                <w:szCs w:val="20"/>
-                <w:lang w:val="en-US"/>
-              </w:rPr>
-              <w:t>{packages[1].implementDuration}</w:t>
-            </w:r>
-          </w:p>
-        </w:tc>
-      </w:tr>
-      <w:tr>
-        <w:tblPrEx>
-          <w:tblBorders>
-            <w:top w:val="single" w:color="auto" w:sz="4" w:space="0"/>
-            <w:left w:val="single" w:color="auto" w:sz="4" w:space="0"/>
-            <w:bottom w:val="single" w:color="auto" w:sz="4" w:space="0"/>
-            <w:right w:val="single" w:color="auto" w:sz="4" w:space="0"/>
-            <w:insideH w:val="single" w:color="auto" w:sz="4" w:space="0"/>
-            <w:insideV w:val="single" w:color="auto" w:sz="4" w:space="0"/>
-          </w:tblBorders>
-        </w:tblPrEx>
-        <w:tc>
-          <w:tcPr>
             <w:tcW w:w="3388" w:type="dxa"/>
             <w:gridSpan w:val="4"/>
             <w:tcBorders>
@@ -3930,7 +3503,21 @@
           <w:rFonts w:eastAsia="Times New Roman"/>
           <w:lang w:val="it-IT"/>
         </w:rPr>
-        <w:t>e) Loại hợp đồng: Hợp đồng trọn gói.</w:t>
+        <w:t xml:space="preserve">e) Loại hợp đồng: Hợp đồng </w:t>
+      </w:r>
+      <w:r>
+        <w:rPr>
+          <w:rFonts w:hint="default" w:eastAsia="Times New Roman"/>
+          <w:lang w:val="en-US"/>
+        </w:rPr>
+        <w:t>{contractType}</w:t>
+      </w:r>
+      <w:r>
+        <w:rPr>
+          <w:rFonts w:eastAsia="Times New Roman"/>
+          <w:lang w:val="it-IT"/>
+        </w:rPr>
+        <w:t>.</w:t>
       </w:r>
     </w:p>
     <w:p>
@@ -4092,16 +3679,82 @@
           <w:spacing w:val="-4"/>
           <w:lang w:val="nl-NL"/>
         </w:rPr>
-        <w:t>gói thầu “</w:t>
-      </w:r>
-      <w:r>
-        <w:rPr>
-          <w:rFonts w:hint="default" w:eastAsia="Times New Roman"/>
+        <w:t xml:space="preserve">gói thầu </w:t>
+      </w:r>
+      <w:r>
+        <w:rPr>
+          <w:rFonts w:hint="default"/>
+          <w:iCs/>
+          <w:color w:val="000000"/>
+          <w:spacing w:val="-4"/>
+          <w:lang w:val="en-US"/>
+        </w:rPr>
+        <w:t>{#packages}</w:t>
+      </w:r>
+      <w:r>
+        <w:rPr>
+          <w:rFonts w:hint="default"/>
           <w:i/>
+          <w:iCs w:val="0"/>
+          <w:color w:val="000000"/>
+          <w:spacing w:val="-4"/>
+          <w:lang w:val="en-US"/>
+        </w:rPr>
+        <w:t>”{bidPackageName}”{</w:t>
+      </w:r>
+      <w:r>
+        <w:rPr>
+          <w:rFonts w:hint="default"/>
+          <w:i/>
+          <w:iCs w:val="0"/>
+          <w:color w:val="000000"/>
+          <w:spacing w:val="-4"/>
+          <w:lang w:val="vi-VN"/>
+        </w:rPr>
+        <w:t>^</w:t>
+      </w:r>
+      <w:bookmarkStart w:id="3" w:name="_GoBack"/>
+      <w:bookmarkEnd w:id="3"/>
+      <w:r>
+        <w:rPr>
+          <w:rFonts w:hint="default"/>
+          <w:i/>
+          <w:iCs w:val="0"/>
+          <w:color w:val="000000"/>
+          <w:spacing w:val="-4"/>
+          <w:lang w:val="en-US"/>
+        </w:rPr>
+        <w:t>isLast}</w:t>
+      </w:r>
+      <w:r>
+        <w:rPr>
+          <w:rFonts w:hint="default"/>
           <w:iCs/>
+          <w:color w:val="000000"/>
+          <w:spacing w:val="-4"/>
           <w:lang w:val="en-US"/>
         </w:rPr>
-        <w:t>{packages[0].bidPackageName}</w:t>
+        <w:t>,</w:t>
+      </w:r>
+      <w:r>
+        <w:rPr>
+          <w:rFonts w:hint="default"/>
+          <w:iCs/>
+          <w:color w:val="000000"/>
+          <w:spacing w:val="-4"/>
+          <w:lang w:val="vi-VN"/>
+        </w:rPr>
+        <w:t xml:space="preserve"> và gói thầu </w:t>
+      </w:r>
+      <w:r>
+        <w:rPr>
+          <w:rFonts w:hint="default"/>
+          <w:iCs/>
+          <w:color w:val="000000"/>
+          <w:spacing w:val="-4"/>
+          <w:lang w:val="en-US"/>
+        </w:rPr>
+        <w:t>{/isLast}{/packages}</w:t>
       </w:r>
       <w:r>
         <w:rPr>
@@ -4110,25 +3763,7 @@
           <w:spacing w:val="-4"/>
           <w:lang w:val="nl-NL"/>
         </w:rPr>
-        <w:t>” và gói thầu “</w:t>
-      </w:r>
-      <w:r>
-        <w:rPr>
-          <w:rFonts w:hint="default" w:eastAsia="Times New Roman"/>
-          <w:i/>
-          <w:iCs/>
-          <w:lang w:val="en-US"/>
-        </w:rPr>
-        <w:t>{packages[1].bidPackageName}</w:t>
-      </w:r>
-      <w:r>
-        <w:rPr>
-          <w:iCs/>
-          <w:color w:val="000000"/>
-          <w:spacing w:val="-4"/>
-          <w:lang w:val="nl-NL"/>
-        </w:rPr>
-        <w:t xml:space="preserve">”, thuộc công trình </w:t>
+        <w:t xml:space="preserve">, thuộc công trình </w:t>
       </w:r>
       <w:r>
         <w:rPr>
@@ -4168,12 +3803,7 @@
         <w:t xml:space="preserve"> </w:t>
       </w:r>
       <w:r>
-        <w:t xml:space="preserve">để Trung tâm BĐKTHC, phòng Tài chính và các cơ quan có liên quan triển khai thực hiện các </w:t>
-      </w:r>
-      <w:bookmarkStart w:id="3" w:name="_GoBack"/>
-      <w:bookmarkEnd w:id="3"/>
-      <w:r>
-        <w:t>bước tiếp theo./.</w:t>
+        <w:t>để Trung tâm BĐKTHC, phòng Tài chính và các cơ quan có liên quan triển khai thực hiện các bước tiếp theo./.</w:t>
       </w:r>
     </w:p>
     <w:p>

--- a/public/template/2. Tờ trình phê duyệt KHLCNT.docx
+++ b/public/template/2. Tờ trình phê duyệt KHLCNT.docx
@@ -2918,7 +2918,7 @@
                 <w:bCs/>
                 <w:sz w:val="20"/>
                 <w:szCs w:val="20"/>
-                <w:lang w:val="en-US"/>
+                <w:lang w:val="vi-VN"/>
               </w:rPr>
             </w:pPr>
             <w:r>
@@ -2927,9 +2927,9 @@
                 <w:bCs/>
                 <w:sz w:val="20"/>
                 <w:szCs w:val="20"/>
-                <w:lang w:val="en-US"/>
-              </w:rPr>
-              <w:t>{contractType}</w:t>
+                <w:lang w:val="vi-VN"/>
+              </w:rPr>
+              <w:t>Trọn gói</w:t>
             </w:r>
           </w:p>
         </w:tc>
@@ -3073,18 +3073,20 @@
                 <w:b/>
                 <w:sz w:val="20"/>
                 <w:szCs w:val="20"/>
-                <w:highlight w:val="yellow"/>
-              </w:rPr>
-            </w:pPr>
-            <w:r>
-              <w:rPr>
-                <w:rFonts w:hint="default" w:ascii="Times New Roman" w:hAnsi="Times New Roman" w:eastAsia="Times New Roman" w:cs="Times New Roman"/>
-                <w:b/>
-                <w:sz w:val="20"/>
-                <w:szCs w:val="20"/>
-                <w:highlight w:val="yellow"/>
-              </w:rPr>
-              <w:t>57.000.000</w:t>
+                <w:highlight w:val="none"/>
+                <w:lang w:val="en-US"/>
+              </w:rPr>
+            </w:pPr>
+            <w:r>
+              <w:rPr>
+                <w:rFonts w:hint="default" w:eastAsia="Times New Roman" w:cs="Times New Roman"/>
+                <w:b/>
+                <w:sz w:val="20"/>
+                <w:szCs w:val="20"/>
+                <w:highlight w:val="none"/>
+                <w:lang w:val="en-US"/>
+              </w:rPr>
+              <w:t>{packagesAmount}</w:t>
             </w:r>
           </w:p>
         </w:tc>
@@ -3480,7 +3482,22 @@
           <w:rFonts w:eastAsia="Times New Roman"/>
           <w:lang w:val="it-IT"/>
         </w:rPr>
-        <w:t>đ) Thời gian bắt đầu tổ chức lựa chọn nhà thầu: Tháng 9/2025 (sau khi có Quyết định phê duyệt Kế hoạch lựa chọn nhà thầu).</w:t>
+        <w:t xml:space="preserve">đ) Thời gian bắt đầu tổ chức lựa chọn nhà thầu: </w:t>
+      </w:r>
+      <w:r>
+        <w:rPr>
+          <w:rFonts w:eastAsia="Times New Roman"/>
+          <w:highlight w:val="yellow"/>
+          <w:lang w:val="it-IT"/>
+        </w:rPr>
+        <w:t>Tháng 9/2025</w:t>
+      </w:r>
+      <w:r>
+        <w:rPr>
+          <w:rFonts w:eastAsia="Times New Roman"/>
+          <w:lang w:val="it-IT"/>
+        </w:rPr>
+        <w:t xml:space="preserve"> (sau khi có Quyết định phê duyệt Kế hoạch lựa chọn nhà thầu).</w:t>
       </w:r>
     </w:p>
     <w:p>
@@ -3510,7 +3527,14 @@
           <w:rFonts w:hint="default" w:eastAsia="Times New Roman"/>
           <w:lang w:val="en-US"/>
         </w:rPr>
-        <w:t>{contractType}</w:t>
+        <w:t>tr</w:t>
+      </w:r>
+      <w:r>
+        <w:rPr>
+          <w:rFonts w:hint="default" w:eastAsia="Times New Roman"/>
+          <w:lang w:val="vi-VN"/>
+        </w:rPr>
+        <w:t>ọn gói</w:t>
       </w:r>
       <w:r>
         <w:rPr>
@@ -3539,7 +3563,16 @@
           <w:rFonts w:eastAsia="Times New Roman"/>
           <w:lang w:val="it-IT"/>
         </w:rPr>
-        <w:t xml:space="preserve">g) Thời gian thực hiện hợp đồng: Để bảo đảm tiến độ và chất lượng hồ sơ Báo cáo kinh tế kỹ thuật trình Giám đốc phê duyệt, Liên Cơ quan kiến nghị thời gian thực hiện hợp đồng của các gói thầu là: </w:t>
+        <w:t xml:space="preserve">g) Thời gian thực hiện hợp đồng: Để bảo đảm tiến độ và chất lượng hồ sơ Báo cáo kinh tế kỹ thuật trình Giám đốc phê duyệt, Liên Cơ quan kiến nghị </w:t>
+      </w:r>
+      <w:bookmarkStart w:id="3" w:name="_GoBack"/>
+      <w:bookmarkEnd w:id="3"/>
+      <w:r>
+        <w:rPr>
+          <w:rFonts w:eastAsia="Times New Roman"/>
+          <w:lang w:val="it-IT"/>
+        </w:rPr>
+        <w:t xml:space="preserve">thời gian thực hiện hợp đồng của các gói thầu là: </w:t>
       </w:r>
     </w:p>
     <w:p>
@@ -3713,8 +3746,6 @@
         </w:rPr>
         <w:t>^</w:t>
       </w:r>
-      <w:bookmarkStart w:id="3" w:name="_GoBack"/>
-      <w:bookmarkEnd w:id="3"/>
       <w:r>
         <w:rPr>
           <w:rFonts w:hint="default"/>

--- a/public/template/2. Tờ trình phê duyệt KHLCNT.docx
+++ b/public/template/2. Tờ trình phê duyệt KHLCNT.docx
@@ -299,7 +299,25 @@
                 <w:szCs w:val="26"/>
                 <w:lang w:val="en-US"/>
               </w:rPr>
-              <w:t>{documentNo}</w:t>
+              <w:t>{</w:t>
+            </w:r>
+            <w:r>
+              <w:rPr>
+                <w:rFonts w:hint="default" w:cs="Times New Roman"/>
+                <w:sz w:val="26"/>
+                <w:szCs w:val="26"/>
+                <w:lang w:val="en-US"/>
+              </w:rPr>
+              <w:t>no</w:t>
+            </w:r>
+            <w:r>
+              <w:rPr>
+                <w:rFonts w:hint="default" w:ascii="Times New Roman" w:hAnsi="Times New Roman" w:cs="Times New Roman"/>
+                <w:sz w:val="26"/>
+                <w:szCs w:val="26"/>
+                <w:lang w:val="en-US"/>
+              </w:rPr>
+              <w:t>}</w:t>
             </w:r>
             <w:r>
               <w:rPr>
@@ -425,18 +443,7 @@
                 <w:sz w:val="26"/>
                 <w:szCs w:val="26"/>
               </w:rPr>
-              <w:t xml:space="preserve">Thành phố Hồ Chí Minh, ngày </w:t>
-            </w:r>
-            <w:r>
-              <w:rPr>
-                <w:rFonts w:hint="default" w:ascii="Times New Roman" w:hAnsi="Times New Roman" w:cs="Times New Roman"/>
-                <w:i/>
-                <w:iCs/>
-                <w:sz w:val="26"/>
-                <w:szCs w:val="26"/>
-                <w:lang w:val="en-US"/>
-              </w:rPr>
-              <w:t>{</w:t>
+              <w:t xml:space="preserve">Thành phố Hồ Chí Minh, </w:t>
             </w:r>
             <w:r>
               <w:rPr>
@@ -447,60 +454,7 @@
                 <w:szCs w:val="26"/>
                 <w:lang w:val="en-US"/>
               </w:rPr>
-              <w:t>dos.dd</w:t>
-            </w:r>
-            <w:r>
-              <w:rPr>
-                <w:rFonts w:hint="default" w:ascii="Times New Roman" w:hAnsi="Times New Roman" w:cs="Times New Roman"/>
-                <w:i/>
-                <w:iCs/>
-                <w:sz w:val="26"/>
-                <w:szCs w:val="26"/>
-                <w:lang w:val="en-US"/>
-              </w:rPr>
-              <w:t>}</w:t>
-            </w:r>
-            <w:r>
-              <w:rPr>
-                <w:rFonts w:hint="default" w:ascii="Times New Roman" w:hAnsi="Times New Roman" w:cs="Times New Roman"/>
-                <w:i/>
-                <w:iCs/>
-                <w:sz w:val="26"/>
-                <w:szCs w:val="26"/>
-              </w:rPr>
-              <w:t xml:space="preserve"> tháng </w:t>
-            </w:r>
-            <w:r>
-              <w:rPr>
-                <w:rFonts w:hint="default" w:cs="Times New Roman"/>
-                <w:i/>
-                <w:iCs/>
-                <w:sz w:val="26"/>
-                <w:szCs w:val="26"/>
-                <w:lang w:val="en-US"/>
-              </w:rPr>
-              <w:t>{dos.mm}</w:t>
-            </w:r>
-            <w:r>
-              <w:rPr>
-                <w:rFonts w:hint="default" w:ascii="Times New Roman" w:hAnsi="Times New Roman" w:cs="Times New Roman"/>
-                <w:i/>
-                <w:iCs/>
-                <w:sz w:val="26"/>
-                <w:szCs w:val="26"/>
-              </w:rPr>
-              <w:t xml:space="preserve"> năm </w:t>
-            </w:r>
-            <w:r>
-              <w:rPr>
-                <w:rFonts w:hint="default" w:cs="Times New Roman"/>
-                <w:i/>
-                <w:iCs/>
-                <w:sz w:val="26"/>
-                <w:szCs w:val="26"/>
-                <w:lang w:val="en-US"/>
-              </w:rPr>
-              <w:t>{dos.yyyy}</w:t>
+              <w:t>{date}</w:t>
             </w:r>
           </w:p>
         </w:tc>
@@ -1020,7 +974,7 @@
           <w:rFonts w:hint="default"/>
           <w:lang w:val="en-US"/>
         </w:rPr>
-        <w:t xml:space="preserve">{budget} </w:t>
+        <w:t xml:space="preserve">{cost} </w:t>
       </w:r>
       <w:r>
         <w:rPr>
@@ -1057,7 +1011,7 @@
           <w:highlight w:val="none"/>
           <w:lang w:val="en-US"/>
         </w:rPr>
-        <w:t xml:space="preserve">{stringBudget} </w:t>
+        <w:t xml:space="preserve">{costString} </w:t>
       </w:r>
       <w:r>
         <w:rPr>
@@ -1349,7 +1303,7 @@
           <w:color w:val="000000"/>
           <w:lang w:val="en-US"/>
         </w:rPr>
-        <w:t>{decision.number}</w:t>
+        <w:t>{pursuantToDec.no}</w:t>
       </w:r>
       <w:r>
         <w:rPr>
@@ -1371,7 +1325,30 @@
           <w:highlight w:val="none"/>
           <w:lang w:val="en-US"/>
         </w:rPr>
-        <w:t>{decision.date}.</w:t>
+        <w:t>{</w:t>
+      </w:r>
+      <w:r>
+        <w:rPr>
+          <w:rFonts w:hint="default" w:eastAsia="Times New Roman"/>
+          <w:bCs/>
+          <w:iCs/>
+          <w:color w:val="000000"/>
+          <w:lang w:val="en-US"/>
+        </w:rPr>
+        <w:t>pursuantToDec</w:t>
+      </w:r>
+      <w:bookmarkStart w:id="3" w:name="_GoBack"/>
+      <w:bookmarkEnd w:id="3"/>
+      <w:r>
+        <w:rPr>
+          <w:rFonts w:hint="default" w:eastAsia="Times New Roman"/>
+          <w:bCs/>
+          <w:iCs/>
+          <w:color w:val="000000"/>
+          <w:highlight w:val="none"/>
+          <w:lang w:val="en-US"/>
+        </w:rPr>
+        <w:t>.date}.</w:t>
       </w:r>
     </w:p>
     <w:p>
@@ -2588,7 +2565,7 @@
                 <w:szCs w:val="20"/>
                 <w:lang w:val="en-US"/>
               </w:rPr>
-              <w:t>{#packages}{$index+1}</w:t>
+              <w:t>{#bidPackages}{$index+1}</w:t>
             </w:r>
           </w:p>
         </w:tc>
@@ -2751,7 +2728,7 @@
                 <w:szCs w:val="20"/>
                 <w:lang w:val="en-US"/>
               </w:rPr>
-              <w:t>{price}</w:t>
+              <w:t>{cost}</w:t>
             </w:r>
           </w:p>
         </w:tc>
@@ -2957,7 +2934,7 @@
               <w:keepLines w:val="0"/>
               <w:widowControl/>
               <w:suppressLineNumbers w:val="0"/>
-              <w:spacing w:before="0" w:beforeAutospacing="0" w:after="0" w:afterAutospacing="0"/>
+              <w:spacing w:before="0" w:beforeAutospacing="0" w:after="0" w:afterAutospacing="0" w:line="480" w:lineRule="auto"/>
               <w:ind w:left="0" w:right="0"/>
               <w:jc w:val="center"/>
               <w:rPr>
@@ -2977,7 +2954,7 @@
                 <w:szCs w:val="20"/>
                 <w:lang w:val="en-US"/>
               </w:rPr>
-              <w:t>{implementDuration}{/packages}</w:t>
+              <w:t>{upTo}{/bidPackages}</w:t>
             </w:r>
           </w:p>
         </w:tc>
@@ -3563,16 +3540,7 @@
           <w:rFonts w:eastAsia="Times New Roman"/>
           <w:lang w:val="it-IT"/>
         </w:rPr>
-        <w:t xml:space="preserve">g) Thời gian thực hiện hợp đồng: Để bảo đảm tiến độ và chất lượng hồ sơ Báo cáo kinh tế kỹ thuật trình Giám đốc phê duyệt, Liên Cơ quan kiến nghị </w:t>
-      </w:r>
-      <w:bookmarkStart w:id="3" w:name="_GoBack"/>
-      <w:bookmarkEnd w:id="3"/>
-      <w:r>
-        <w:rPr>
-          <w:rFonts w:eastAsia="Times New Roman"/>
-          <w:lang w:val="it-IT"/>
-        </w:rPr>
-        <w:t xml:space="preserve">thời gian thực hiện hợp đồng của các gói thầu là: </w:t>
+        <w:t xml:space="preserve">g) Thời gian thực hiện hợp đồng: Để bảo đảm tiến độ và chất lượng hồ sơ Báo cáo kinh tế kỹ thuật trình Giám đốc phê duyệt, Liên Cơ quan kiến nghị thời gian thực hiện hợp đồng của các gói thầu là: </w:t>
       </w:r>
     </w:p>
     <w:p>
